--- a/SHSdocumentation/docs/SmartHomeSystem_conference_report.docx
+++ b/SHSdocumentation/docs/SmartHomeSystem_conference_report.docx
@@ -6142,6 +6142,7 @@
   <w:style w:type="character" w:default="1" w:styleId="a0">
     <w:name w:val="Default Paragraph Font"/>
     <w:uiPriority w:val="1"/>
+    <w:semiHidden/>
     <w:unhideWhenUsed/>
   </w:style>
   <w:style w:type="table" w:default="1" w:styleId="a1">
@@ -6485,7 +6486,7 @@
 </file>
 
 <file path=customXml/itemProps1.xml><?xml version="1.0" encoding="utf-8"?>
-<ds:datastoreItem xmlns:ds="http://schemas.openxmlformats.org/officeDocument/2006/customXml" ds:itemID="{D0211172-71EA-4FF2-8135-DB7E560AD1C8}">
+<ds:datastoreItem xmlns:ds="http://schemas.openxmlformats.org/officeDocument/2006/customXml" ds:itemID="{6A448BB3-A057-4EFF-952B-DFC04432741F}">
   <ds:schemaRefs>
     <ds:schemaRef ds:uri="http://schemas.openxmlformats.org/officeDocument/2006/bibliography"/>
   </ds:schemaRefs>
